--- a/public/Resume.docx
+++ b/public/Resume.docx
@@ -330,7 +330,7 @@
                 <w:szCs w:val="22"/>
                 <w:rtl w:val="0"/>
               </w:rPr>
-              <w:t xml:space="preserve"> C, Java, JavaScript, PHP</w:t>
+              <w:t xml:space="preserve"> C, Java, JavaScript</w:t>
             </w:r>
           </w:p>
           <w:p>
@@ -364,7 +364,7 @@
                 <w:szCs w:val="22"/>
                 <w:rtl w:val="0"/>
               </w:rPr>
-              <w:t xml:space="preserve"> React, HTML, Tailwind CSS, Material UI</w:t>
+              <w:t xml:space="preserve"> React, HTML, Tailwind CSS,Javascript</w:t>
             </w:r>
           </w:p>
           <w:p>
@@ -398,7 +398,7 @@
                 <w:szCs w:val="22"/>
                 <w:rtl w:val="0"/>
               </w:rPr>
-              <w:t xml:space="preserve"> Laravel, PHP</w:t>
+              <w:t xml:space="preserve"> Nodejs,MySql</w:t>
             </w:r>
           </w:p>
           <w:p>
@@ -610,7 +610,7 @@
                 <w:szCs w:val="22"/>
                 <w:rtl w:val="0"/>
               </w:rPr>
-              <w:t xml:space="preserve">Designed and developed a responsive personal portfolio to showcase skills, projects, and contact information using HTML, JavaScript, and CSS.</w:t>
+              <w:t xml:space="preserve">Designed and developed a responsive personal portfolio to showcase skills, projects, and contact information using React and Tailwind CSS.</w:t>
             </w:r>
           </w:p>
           <w:p>
@@ -662,7 +662,7 @@
                 <w:szCs w:val="22"/>
                 <w:rtl w:val="0"/>
               </w:rPr>
-              <w:t xml:space="preserve">Developed an e-commerce website as a practice project to enhance skills in front-end and back-end development. Focused on implementing product listing, cart functionality, and responsive design using modern web technologies.</w:t>
+              <w:t xml:space="preserve">Developed an e-commerce website as a practice project to enhance skills in front-end using HTML,JavaScript, and CSS. Focused on implementing product listing, cart functionality, and responsive design using modern web technologies.</w:t>
             </w:r>
           </w:p>
           <w:p>
